--- a/Admin_Stuff_SFDC/Data_Security.docx
+++ b/Admin_Stuff_SFDC/Data_Security.docx
@@ -485,7 +485,23 @@
           <w:b/>
           <w:bCs/>
         </w:rPr>
-        <w:t>Role hierarchies ensure managers have access to the same records as their subordinates. Each role in the hierarchy represents a level of data access that a user or group of users needs.</w:t>
+        <w:t xml:space="preserve">Role hierarchies ensure managers have access to the same records as their subordinates. Each role in the hierarchy represents a level of data access that a user or group of </w:t>
+      </w:r>
+      <w:proofErr w:type="spellStart"/>
+      <w:r>
+        <w:rPr>
+          <w:b/>
+          <w:bCs/>
+        </w:rPr>
+        <w:t>users</w:t>
+      </w:r>
+      <w:proofErr w:type="spellEnd"/>
+      <w:r>
+        <w:rPr>
+          <w:b/>
+          <w:bCs/>
+        </w:rPr>
+        <w:t xml:space="preserve"> needs.</w:t>
       </w:r>
     </w:p>
     <w:p>
@@ -870,7 +886,15 @@
     </w:p>
     <w:p>
       <w:r>
-        <w:t>Users who need to see a lot of data (such as the CEO, executives, or other management) often appear near the top of the hierarchy. But role hierarchies don't have to match your org chart. Each role in the hierarchy just represents a level of data access that a user or group of users needs.</w:t>
+        <w:t xml:space="preserve">Users who need to see a lot of data (such as the CEO, executives, or other management) often appear near the top of the hierarchy. But role hierarchies don't have to match your org chart. Each role in the hierarchy just represents a level of data access that a user or group of </w:t>
+      </w:r>
+      <w:proofErr w:type="spellStart"/>
+      <w:r>
+        <w:t>users</w:t>
+      </w:r>
+      <w:proofErr w:type="spellEnd"/>
+      <w:r>
+        <w:t xml:space="preserve"> needs.</w:t>
       </w:r>
     </w:p>
     <w:p>
@@ -902,6 +926,198 @@
         <w:t>To control sharing access using hierarchies for any custom object, enter Sharing Settings in the Quick Find box and select Sharing Settings. In the Organization Wide Defaults section, click Edit. Deselect Grant Access Using Hierarchies if you want to prevent users from gaining automatic access to data owned by or shared with their subordinates in the hierarchies.</w:t>
       </w:r>
     </w:p>
+    <w:p/>
+    <w:p>
+      <w:pPr>
+        <w:pStyle w:val="Heading1"/>
+        <w:rPr>
+          <w:b/>
+          <w:bCs/>
+          <w:sz w:val="36"/>
+          <w:szCs w:val="36"/>
+        </w:rPr>
+      </w:pPr>
+      <w:r>
+        <w:rPr>
+          <w:b/>
+          <w:bCs/>
+          <w:sz w:val="36"/>
+          <w:szCs w:val="36"/>
+        </w:rPr>
+        <w:t>Sharing Rules</w:t>
+      </w:r>
+    </w:p>
+    <w:p>
+      <w:r>
+        <w:t>Your org-wide default sharing settings give you a (relatively restrictive) baseline level of access for each object. If you have org-wide sharing defaults of Public Read Only or Private, you can open access back up for some users with sharing rules. This enables you to make automatic exceptions to your org-wide sharing settings for selected sets of users.</w:t>
+      </w:r>
+    </w:p>
+    <w:p>
+      <w:r>
+        <w:t>Sharing rules can be based on who owns the record or on the values of fields in the record. For example, use sharing rules to extend sharing access to users in public groups or roles. As with role hierarchies, sharing rules can never be stricter than your org-wide default settings. They just allow greater access for particular users.</w:t>
+      </w:r>
+    </w:p>
+    <w:p>
+      <w:pPr>
+        <w:pStyle w:val="Heading2"/>
+        <w:rPr>
+          <w:b/>
+          <w:bCs/>
+        </w:rPr>
+      </w:pPr>
+      <w:r>
+        <w:rPr>
+          <w:b/>
+          <w:bCs/>
+        </w:rPr>
+        <w:t>Each sharing rule has three components.</w:t>
+      </w:r>
+    </w:p>
+    <w:p>
+      <w:pPr>
+        <w:rPr>
+          <w:b/>
+          <w:bCs/>
+        </w:rPr>
+      </w:pPr>
+      <w:r>
+        <w:rPr>
+          <w:b/>
+          <w:bCs/>
+          <w:sz w:val="24"/>
+          <w:szCs w:val="24"/>
+        </w:rPr>
+        <w:t>Share which records?</w:t>
+      </w:r>
+    </w:p>
+    <w:p>
+      <w:r>
+        <w:t xml:space="preserve">You can share records owned by certain users or meeting certain criteria. Criteria-based sharing rules determine what records to share based on field values other than ownership. </w:t>
+      </w:r>
+    </w:p>
+    <w:p>
+      <w:pPr>
+        <w:rPr>
+          <w:b/>
+          <w:bCs/>
+        </w:rPr>
+      </w:pPr>
+      <w:r>
+        <w:rPr>
+          <w:b/>
+          <w:bCs/>
+          <w:sz w:val="24"/>
+          <w:szCs w:val="24"/>
+        </w:rPr>
+        <w:t>With which users?</w:t>
+      </w:r>
+    </w:p>
+    <w:p>
+      <w:r>
+        <w:t>You can define groups of users by role, by territory, or by defining a public group. A public group is an admin-defined grouping of users that can be used to simplify the creation of sharing rules. Depending on the group member types available in your org, public groups can be a combination of:</w:t>
+      </w:r>
+    </w:p>
+    <w:p>
+      <w:pPr>
+        <w:pStyle w:val="ListParagraph"/>
+        <w:numPr>
+          <w:ilvl w:val="0"/>
+          <w:numId w:val="7"/>
+        </w:numPr>
+      </w:pPr>
+      <w:r>
+        <w:t>individual users</w:t>
+      </w:r>
+    </w:p>
+    <w:p>
+      <w:pPr>
+        <w:pStyle w:val="ListParagraph"/>
+        <w:numPr>
+          <w:ilvl w:val="0"/>
+          <w:numId w:val="7"/>
+        </w:numPr>
+      </w:pPr>
+      <w:r>
+        <w:t>roles</w:t>
+      </w:r>
+    </w:p>
+    <w:p>
+      <w:pPr>
+        <w:pStyle w:val="ListParagraph"/>
+        <w:numPr>
+          <w:ilvl w:val="0"/>
+          <w:numId w:val="7"/>
+        </w:numPr>
+      </w:pPr>
+      <w:r>
+        <w:t>roles and subordinates</w:t>
+      </w:r>
+    </w:p>
+    <w:p>
+      <w:pPr>
+        <w:pStyle w:val="ListParagraph"/>
+        <w:numPr>
+          <w:ilvl w:val="0"/>
+          <w:numId w:val="7"/>
+        </w:numPr>
+      </w:pPr>
+      <w:r>
+        <w:t>territories</w:t>
+      </w:r>
+    </w:p>
+    <w:p>
+      <w:pPr>
+        <w:pStyle w:val="ListParagraph"/>
+        <w:numPr>
+          <w:ilvl w:val="0"/>
+          <w:numId w:val="7"/>
+        </w:numPr>
+      </w:pPr>
+      <w:r>
+        <w:t>territories and subordinates</w:t>
+      </w:r>
+    </w:p>
+    <w:p>
+      <w:pPr>
+        <w:pStyle w:val="ListParagraph"/>
+        <w:numPr>
+          <w:ilvl w:val="0"/>
+          <w:numId w:val="7"/>
+        </w:numPr>
+      </w:pPr>
+      <w:r>
+        <w:t>other public groups</w:t>
+      </w:r>
+    </w:p>
+    <w:p>
+      <w:pPr>
+        <w:rPr>
+          <w:b/>
+          <w:bCs/>
+        </w:rPr>
+      </w:pPr>
+      <w:r>
+        <w:rPr>
+          <w:b/>
+          <w:bCs/>
+          <w:sz w:val="24"/>
+          <w:szCs w:val="24"/>
+        </w:rPr>
+        <w:t>What kind of access?</w:t>
+      </w:r>
+    </w:p>
+    <w:p>
+      <w:r>
+        <w:t>You can assign either Read-Only or Read/Write access.</w:t>
+      </w:r>
+    </w:p>
+    <w:p>
+      <w:r>
+        <w:lastRenderedPageBreak/>
+        <w:t>Sharing rules work best when they're defined for a particular group of users that you can determine or predict in advance, rather than a set of users that frequently changes.</w:t>
+      </w:r>
+    </w:p>
+    <w:p/>
     <w:sectPr>
       <w:pgSz w:w="11906" w:h="16838"/>
       <w:pgMar w:top="1440" w:right="1440" w:bottom="1440" w:left="1440" w:header="708" w:footer="708" w:gutter="0"/>
@@ -1254,6 +1470,119 @@
     </w:lvl>
   </w:abstractNum>
   <w:abstractNum w:abstractNumId="3" w15:restartNumberingAfterBreak="0">
+    <w:nsid w:val="5B510A08"/>
+    <w:multiLevelType w:val="hybridMultilevel"/>
+    <w:tmpl w:val="0AF6E690"/>
+    <w:lvl w:ilvl="0" w:tplc="40090001">
+      <w:start w:val="1"/>
+      <w:numFmt w:val="bullet"/>
+      <w:lvlText w:val=""/>
+      <w:lvlJc w:val="left"/>
+      <w:pPr>
+        <w:ind w:left="720" w:hanging="360"/>
+      </w:pPr>
+      <w:rPr>
+        <w:rFonts w:ascii="Symbol" w:hAnsi="Symbol" w:hint="default"/>
+      </w:rPr>
+    </w:lvl>
+    <w:lvl w:ilvl="1" w:tplc="40090003" w:tentative="1">
+      <w:start w:val="1"/>
+      <w:numFmt w:val="bullet"/>
+      <w:lvlText w:val="o"/>
+      <w:lvlJc w:val="left"/>
+      <w:pPr>
+        <w:ind w:left="1440" w:hanging="360"/>
+      </w:pPr>
+      <w:rPr>
+        <w:rFonts w:ascii="Courier New" w:hAnsi="Courier New" w:cs="Courier New" w:hint="default"/>
+      </w:rPr>
+    </w:lvl>
+    <w:lvl w:ilvl="2" w:tplc="40090005" w:tentative="1">
+      <w:start w:val="1"/>
+      <w:numFmt w:val="bullet"/>
+      <w:lvlText w:val=""/>
+      <w:lvlJc w:val="left"/>
+      <w:pPr>
+        <w:ind w:left="2160" w:hanging="360"/>
+      </w:pPr>
+      <w:rPr>
+        <w:rFonts w:ascii="Wingdings" w:hAnsi="Wingdings" w:hint="default"/>
+      </w:rPr>
+    </w:lvl>
+    <w:lvl w:ilvl="3" w:tplc="40090001" w:tentative="1">
+      <w:start w:val="1"/>
+      <w:numFmt w:val="bullet"/>
+      <w:lvlText w:val=""/>
+      <w:lvlJc w:val="left"/>
+      <w:pPr>
+        <w:ind w:left="2880" w:hanging="360"/>
+      </w:pPr>
+      <w:rPr>
+        <w:rFonts w:ascii="Symbol" w:hAnsi="Symbol" w:hint="default"/>
+      </w:rPr>
+    </w:lvl>
+    <w:lvl w:ilvl="4" w:tplc="40090003" w:tentative="1">
+      <w:start w:val="1"/>
+      <w:numFmt w:val="bullet"/>
+      <w:lvlText w:val="o"/>
+      <w:lvlJc w:val="left"/>
+      <w:pPr>
+        <w:ind w:left="3600" w:hanging="360"/>
+      </w:pPr>
+      <w:rPr>
+        <w:rFonts w:ascii="Courier New" w:hAnsi="Courier New" w:cs="Courier New" w:hint="default"/>
+      </w:rPr>
+    </w:lvl>
+    <w:lvl w:ilvl="5" w:tplc="40090005" w:tentative="1">
+      <w:start w:val="1"/>
+      <w:numFmt w:val="bullet"/>
+      <w:lvlText w:val=""/>
+      <w:lvlJc w:val="left"/>
+      <w:pPr>
+        <w:ind w:left="4320" w:hanging="360"/>
+      </w:pPr>
+      <w:rPr>
+        <w:rFonts w:ascii="Wingdings" w:hAnsi="Wingdings" w:hint="default"/>
+      </w:rPr>
+    </w:lvl>
+    <w:lvl w:ilvl="6" w:tplc="40090001" w:tentative="1">
+      <w:start w:val="1"/>
+      <w:numFmt w:val="bullet"/>
+      <w:lvlText w:val=""/>
+      <w:lvlJc w:val="left"/>
+      <w:pPr>
+        <w:ind w:left="5040" w:hanging="360"/>
+      </w:pPr>
+      <w:rPr>
+        <w:rFonts w:ascii="Symbol" w:hAnsi="Symbol" w:hint="default"/>
+      </w:rPr>
+    </w:lvl>
+    <w:lvl w:ilvl="7" w:tplc="40090003" w:tentative="1">
+      <w:start w:val="1"/>
+      <w:numFmt w:val="bullet"/>
+      <w:lvlText w:val="o"/>
+      <w:lvlJc w:val="left"/>
+      <w:pPr>
+        <w:ind w:left="5760" w:hanging="360"/>
+      </w:pPr>
+      <w:rPr>
+        <w:rFonts w:ascii="Courier New" w:hAnsi="Courier New" w:cs="Courier New" w:hint="default"/>
+      </w:rPr>
+    </w:lvl>
+    <w:lvl w:ilvl="8" w:tplc="40090005" w:tentative="1">
+      <w:start w:val="1"/>
+      <w:numFmt w:val="bullet"/>
+      <w:lvlText w:val=""/>
+      <w:lvlJc w:val="left"/>
+      <w:pPr>
+        <w:ind w:left="6480" w:hanging="360"/>
+      </w:pPr>
+      <w:rPr>
+        <w:rFonts w:ascii="Wingdings" w:hAnsi="Wingdings" w:hint="default"/>
+      </w:rPr>
+    </w:lvl>
+  </w:abstractNum>
+  <w:abstractNum w:abstractNumId="4" w15:restartNumberingAfterBreak="0">
     <w:nsid w:val="697B5309"/>
     <w:multiLevelType w:val="multilevel"/>
     <w:tmpl w:val="A8649112"/>
@@ -1402,7 +1731,7 @@
       </w:rPr>
     </w:lvl>
   </w:abstractNum>
-  <w:abstractNum w:abstractNumId="4" w15:restartNumberingAfterBreak="0">
+  <w:abstractNum w:abstractNumId="5" w15:restartNumberingAfterBreak="0">
     <w:nsid w:val="6C9D1E3E"/>
     <w:multiLevelType w:val="hybridMultilevel"/>
     <w:tmpl w:val="F236B988"/>
@@ -1515,7 +1844,7 @@
       </w:rPr>
     </w:lvl>
   </w:abstractNum>
-  <w:abstractNum w:abstractNumId="5" w15:restartNumberingAfterBreak="0">
+  <w:abstractNum w:abstractNumId="6" w15:restartNumberingAfterBreak="0">
     <w:nsid w:val="784541C9"/>
     <w:multiLevelType w:val="hybridMultilevel"/>
     <w:tmpl w:val="2216F69A"/>
@@ -1629,22 +1958,25 @@
     </w:lvl>
   </w:abstractNum>
   <w:num w:numId="1">
-    <w:abstractNumId w:val="3"/>
+    <w:abstractNumId w:val="4"/>
   </w:num>
   <w:num w:numId="2">
-    <w:abstractNumId w:val="4"/>
+    <w:abstractNumId w:val="5"/>
   </w:num>
   <w:num w:numId="3">
     <w:abstractNumId w:val="2"/>
   </w:num>
   <w:num w:numId="4">
-    <w:abstractNumId w:val="5"/>
+    <w:abstractNumId w:val="6"/>
   </w:num>
   <w:num w:numId="5">
     <w:abstractNumId w:val="1"/>
   </w:num>
   <w:num w:numId="6">
     <w:abstractNumId w:val="0"/>
+  </w:num>
+  <w:num w:numId="7">
+    <w:abstractNumId w:val="3"/>
   </w:num>
 </w:numbering>
 </file>
@@ -2189,6 +2521,15 @@
       <w:contextualSpacing/>
     </w:pPr>
   </w:style>
+  <w:style w:type="paragraph" w:styleId="NoSpacing">
+    <w:name w:val="No Spacing"/>
+    <w:uiPriority w:val="1"/>
+    <w:qFormat/>
+    <w:rsid w:val="0098036A"/>
+    <w:pPr>
+      <w:spacing w:after="0" w:line="240" w:lineRule="auto"/>
+    </w:pPr>
+  </w:style>
 </w:styles>
 </file>
 

--- a/Admin_Stuff_SFDC/Data_Security.docx
+++ b/Admin_Stuff_SFDC/Data_Security.docx
@@ -1089,6 +1089,9 @@
         <w:t>other public groups</w:t>
       </w:r>
     </w:p>
+    <w:p/>
+    <w:p/>
+    <w:p/>
     <w:p>
       <w:pPr>
         <w:rPr>
@@ -1103,6 +1106,7 @@
           <w:sz w:val="24"/>
           <w:szCs w:val="24"/>
         </w:rPr>
+        <w:lastRenderedPageBreak/>
         <w:t>What kind of access?</w:t>
       </w:r>
     </w:p>
@@ -1113,7 +1117,6 @@
     </w:p>
     <w:p>
       <w:r>
-        <w:lastRenderedPageBreak/>
         <w:t>Sharing rules work best when they're defined for a particular group of users that you can determine or predict in advance, rather than a set of users that frequently changes.</w:t>
       </w:r>
     </w:p>

--- a/Admin_Stuff_SFDC/Data_Security.docx
+++ b/Admin_Stuff_SFDC/Data_Security.docx
@@ -708,21 +708,31 @@
         <w:rPr>
           <w:b/>
           <w:bCs/>
-        </w:rPr>
-      </w:pPr>
-      <w:r>
-        <w:rPr>
-          <w:b/>
-          <w:bCs/>
           <w:sz w:val="24"/>
           <w:szCs w:val="24"/>
         </w:rPr>
+      </w:pPr>
+    </w:p>
+    <w:p>
+      <w:pPr>
+        <w:rPr>
+          <w:b/>
+          <w:bCs/>
+        </w:rPr>
+      </w:pPr>
+      <w:r>
+        <w:rPr>
+          <w:b/>
+          <w:bCs/>
+          <w:sz w:val="24"/>
+          <w:szCs w:val="24"/>
+        </w:rPr>
+        <w:lastRenderedPageBreak/>
         <w:t>Public Read Only</w:t>
       </w:r>
     </w:p>
     <w:p>
       <w:r>
-        <w:lastRenderedPageBreak/>
         <w:t>All users can view and report on records, but only the owner, and users above that role in the hierarchy, can edit them.</w:t>
       </w:r>
     </w:p>
@@ -909,16 +919,30 @@
     </w:p>
     <w:p>
       <w:r>
-        <w:t xml:space="preserve">Depending on your sharing settings, roles can control the level of visibility that users have into your Salesforce data. Users at any given role level can view, edit, and report on all data owned by or shared with users below them in the role hierarchy, unless your sharing model for an object specifies </w:t>
-      </w:r>
-      <w:r>
         <w:lastRenderedPageBreak/>
-        <w:t>otherwise. Specifically, in the Organization-Wide Defaults related list, if the Grant Access Using Hierarchies option is disabled for a custom object, only the record owner and users granted access by the org-wide defaults receive access to the object's records.</w:t>
-      </w:r>
-    </w:p>
-    <w:p>
-      <w:r>
-        <w:t>Beyond setting the org-wide sharing defaults for each object, you can specify whether users have access to the data owned by or shared with their subordinates in the hierarchy. For example, the role hierarchy automatically grants record access to users above the record owner in the hierarchy. By default, the Grant Access Using Hierarchies option is enabled for all objects. It can only be changed for custom objects.</w:t>
+        <w:t xml:space="preserve">Depending on your sharing settings, roles can control the level of visibility that users have into your Salesforce data. Users at any given role level can view, edit, and report on all data owned by or shared with users below them in the role hierarchy, unless your sharing model for an object specifies otherwise. Specifically, in the Organization-Wide Defaults related list, if the </w:t>
+      </w:r>
+      <w:r>
+        <w:rPr>
+          <w:b/>
+          <w:bCs/>
+        </w:rPr>
+        <w:t>Grant Access Using Hierarchies option</w:t>
+      </w:r>
+      <w:r>
+        <w:t xml:space="preserve"> is disabled for a custom object, only the record owner and users granted access by the org-wide defaults receive access to the object's records.</w:t>
+      </w:r>
+    </w:p>
+    <w:p>
+      <w:r>
+        <w:t xml:space="preserve">Beyond setting the org-wide sharing defaults for each object, you can specify whether users have access to the data owned by or shared with their subordinates in the hierarchy. For example, the role hierarchy automatically grants record access to users above the record owner in the hierarchy. </w:t>
+      </w:r>
+      <w:r>
+        <w:rPr>
+          <w:b/>
+          <w:bCs/>
+        </w:rPr>
+        <w:t>By default, the Grant Access Using Hierarchies option is enabled for all objects. It can only be changed for custom objects.</w:t>
       </w:r>
     </w:p>
     <w:p>
@@ -1106,7 +1130,6 @@
           <w:sz w:val="24"/>
           <w:szCs w:val="24"/>
         </w:rPr>
-        <w:lastRenderedPageBreak/>
         <w:t>What kind of access?</w:t>
       </w:r>
     </w:p>

--- a/Admin_Stuff_SFDC/Data_Security.docx
+++ b/Admin_Stuff_SFDC/Data_Security.docx
@@ -485,23 +485,7 @@
           <w:b/>
           <w:bCs/>
         </w:rPr>
-        <w:t xml:space="preserve">Role hierarchies ensure managers have access to the same records as their subordinates. Each role in the hierarchy represents a level of data access that a user or group of </w:t>
-      </w:r>
-      <w:proofErr w:type="spellStart"/>
-      <w:r>
-        <w:rPr>
-          <w:b/>
-          <w:bCs/>
-        </w:rPr>
-        <w:t>users</w:t>
-      </w:r>
-      <w:proofErr w:type="spellEnd"/>
-      <w:r>
-        <w:rPr>
-          <w:b/>
-          <w:bCs/>
-        </w:rPr>
-        <w:t xml:space="preserve"> needs.</w:t>
+        <w:t>Role hierarchies ensure managers have access to the same records as their subordinates. Each role in the hierarchy represents a level of data access that a user or group of users needs.</w:t>
       </w:r>
     </w:p>
     <w:p>
@@ -896,15 +880,7 @@
     </w:p>
     <w:p>
       <w:r>
-        <w:t xml:space="preserve">Users who need to see a lot of data (such as the CEO, executives, or other management) often appear near the top of the hierarchy. But role hierarchies don't have to match your org chart. Each role in the hierarchy just represents a level of data access that a user or group of </w:t>
-      </w:r>
-      <w:proofErr w:type="spellStart"/>
-      <w:r>
-        <w:t>users</w:t>
-      </w:r>
-      <w:proofErr w:type="spellEnd"/>
-      <w:r>
-        <w:t xml:space="preserve"> needs.</w:t>
+        <w:t>Users who need to see a lot of data (such as the CEO, executives, or other management) often appear near the top of the hierarchy. But role hierarchies don't have to match your org chart. Each role in the hierarchy just represents a level of data access that a user or group of users needs.</w:t>
       </w:r>
     </w:p>
     <w:p>
@@ -1142,8 +1118,10 @@
       <w:r>
         <w:t>Sharing rules work best when they're defined for a particular group of users that you can determine or predict in advance, rather than a set of users that frequently changes.</w:t>
       </w:r>
-    </w:p>
-    <w:p/>
+      <w:r>
+        <w:t xml:space="preserve"> ok</w:t>
+      </w:r>
+    </w:p>
     <w:sectPr>
       <w:pgSz w:w="11906" w:h="16838"/>
       <w:pgMar w:top="1440" w:right="1440" w:bottom="1440" w:left="1440" w:header="708" w:footer="708" w:gutter="0"/>
